--- a/拝啓.docx
+++ b/拝啓.docx
@@ -6,7 +6,6 @@
       <w:pPr>
         <w:pStyle w:val="a3"/>
         <w:rPr>
-          <w:rFonts w:hint="eastAsia"/>
           <w:sz w:val="24"/>
           <w:szCs w:val="24"/>
         </w:rPr>
@@ -57,7 +56,23 @@
           <w:sz w:val="24"/>
           <w:szCs w:val="24"/>
         </w:rPr>
-        <w:t>残暑はまだまだ続く中、ぶしつけにおてがみをお出ししたこと、</w:t>
+        <w:t>残暑はまだまだ続く中、ぶしつけに</w:t>
+      </w:r>
+      <w:r>
+        <w:rPr>
+          <w:rFonts w:hint="eastAsia"/>
+          <w:sz w:val="24"/>
+          <w:szCs w:val="24"/>
+        </w:rPr>
+        <w:t>お手紙</w:t>
+      </w:r>
+      <w:r>
+        <w:rPr>
+          <w:rFonts w:hint="eastAsia"/>
+          <w:sz w:val="24"/>
+          <w:szCs w:val="24"/>
+        </w:rPr>
+        <w:t>をお出ししたこと、</w:t>
       </w:r>
     </w:p>
     <w:p>
@@ -105,23 +120,7 @@
           <w:sz w:val="24"/>
           <w:szCs w:val="24"/>
         </w:rPr>
-        <w:t>私は</w:t>
-      </w:r>
-    </w:p>
-    <w:p>
-      <w:pPr>
-        <w:rPr>
-          <w:sz w:val="24"/>
-          <w:szCs w:val="24"/>
-        </w:rPr>
-      </w:pPr>
-      <w:r>
-        <w:rPr>
-          <w:rFonts w:hint="eastAsia"/>
-          <w:sz w:val="24"/>
-          <w:szCs w:val="24"/>
-        </w:rPr>
-        <w:t>令和3年7月28日</w:t>
+        <w:t>私は令和3年7月28日</w:t>
       </w:r>
     </w:p>
     <w:p>
@@ -281,330 +280,378 @@
           <w:sz w:val="24"/>
           <w:szCs w:val="24"/>
         </w:rPr>
+        <w:t>きれいにリフォームして人様にお貸しする予定です。</w:t>
+      </w:r>
+    </w:p>
+    <w:p>
+      <w:pPr>
+        <w:rPr>
+          <w:sz w:val="24"/>
+          <w:szCs w:val="24"/>
+        </w:rPr>
+      </w:pPr>
+    </w:p>
+    <w:p>
+      <w:pPr>
+        <w:rPr>
+          <w:sz w:val="24"/>
+          <w:szCs w:val="24"/>
+        </w:rPr>
+      </w:pPr>
+      <w:r>
+        <w:rPr>
+          <w:rFonts w:hint="eastAsia"/>
+          <w:sz w:val="24"/>
+          <w:szCs w:val="24"/>
+        </w:rPr>
+        <w:t>現在</w:t>
+      </w:r>
+      <w:r>
+        <w:rPr>
+          <w:rFonts w:hint="eastAsia"/>
+          <w:sz w:val="24"/>
+          <w:szCs w:val="24"/>
+        </w:rPr>
+        <w:t>ご自宅は空き家状態で</w:t>
+      </w:r>
+      <w:r>
+        <w:rPr>
+          <w:rFonts w:hint="eastAsia"/>
+          <w:sz w:val="24"/>
+          <w:szCs w:val="24"/>
+        </w:rPr>
+        <w:t>、</w:t>
+      </w:r>
+      <w:r>
+        <w:rPr>
+          <w:rFonts w:hint="eastAsia"/>
+          <w:sz w:val="24"/>
+          <w:szCs w:val="24"/>
+        </w:rPr>
+        <w:t>まだ二上様の物が残留しているようですが、</w:t>
+      </w:r>
+    </w:p>
+    <w:p>
+      <w:pPr>
+        <w:rPr>
+          <w:sz w:val="24"/>
+          <w:szCs w:val="24"/>
+        </w:rPr>
+      </w:pPr>
+      <w:r>
+        <w:rPr>
+          <w:rFonts w:hint="eastAsia"/>
+          <w:sz w:val="24"/>
+          <w:szCs w:val="24"/>
+        </w:rPr>
+        <w:t>大切に使わ</w:t>
+      </w:r>
+      <w:r>
+        <w:rPr>
+          <w:rFonts w:hint="eastAsia"/>
+          <w:sz w:val="24"/>
+          <w:szCs w:val="24"/>
+        </w:rPr>
+        <w:t>れ</w:t>
+      </w:r>
+      <w:r>
+        <w:rPr>
+          <w:rFonts w:hint="eastAsia"/>
+          <w:sz w:val="24"/>
+          <w:szCs w:val="24"/>
+        </w:rPr>
+        <w:t>ていた物を</w:t>
+      </w:r>
+      <w:r>
+        <w:rPr>
+          <w:rFonts w:hint="eastAsia"/>
+          <w:sz w:val="24"/>
+          <w:szCs w:val="24"/>
+        </w:rPr>
+        <w:t>無断で</w:t>
+      </w:r>
+      <w:r>
+        <w:rPr>
+          <w:rFonts w:hint="eastAsia"/>
+          <w:sz w:val="24"/>
+          <w:szCs w:val="24"/>
+        </w:rPr>
+        <w:t>に処分する事はでき</w:t>
+      </w:r>
+      <w:r>
+        <w:rPr>
+          <w:rFonts w:hint="eastAsia"/>
+          <w:sz w:val="24"/>
+          <w:szCs w:val="24"/>
+        </w:rPr>
+        <w:t>ません。</w:t>
+      </w:r>
+    </w:p>
+    <w:p>
+      <w:pPr>
+        <w:rPr>
+          <w:sz w:val="24"/>
+          <w:szCs w:val="24"/>
+        </w:rPr>
+      </w:pPr>
+      <w:r>
+        <w:rPr>
+          <w:rFonts w:hint="eastAsia"/>
+          <w:sz w:val="24"/>
+          <w:szCs w:val="24"/>
+        </w:rPr>
+        <w:t>残塁動産の処理とまたご自宅をもう一度人様に役立つようにするために必要な</w:t>
+      </w:r>
+    </w:p>
+    <w:p>
+      <w:pPr>
+        <w:rPr>
+          <w:sz w:val="24"/>
+          <w:szCs w:val="24"/>
+        </w:rPr>
+      </w:pPr>
+      <w:r>
+        <w:rPr>
+          <w:rFonts w:hint="eastAsia"/>
+          <w:sz w:val="24"/>
+          <w:szCs w:val="24"/>
+        </w:rPr>
+        <w:t>下記で買い取らせていただきたいです。どうかよろしくお願い申し上げます。</w:t>
+      </w:r>
+    </w:p>
+    <w:p>
+      <w:pPr>
+        <w:rPr>
+          <w:sz w:val="24"/>
+          <w:szCs w:val="24"/>
+        </w:rPr>
+      </w:pPr>
+    </w:p>
+    <w:p>
+      <w:pPr>
+        <w:rPr>
+          <w:sz w:val="24"/>
+          <w:szCs w:val="24"/>
+        </w:rPr>
+      </w:pPr>
+      <w:r>
+        <w:rPr>
+          <w:rFonts w:hint="eastAsia"/>
+          <w:sz w:val="24"/>
+          <w:szCs w:val="24"/>
+        </w:rPr>
+        <w:t>建物明渡及び残置動産物放棄公意書（同封します）１００００</w:t>
+      </w:r>
+    </w:p>
+    <w:p>
+      <w:pPr>
+        <w:rPr>
+          <w:sz w:val="24"/>
+          <w:szCs w:val="24"/>
+        </w:rPr>
+      </w:pPr>
+      <w:r>
+        <w:rPr>
+          <w:rFonts w:hint="eastAsia"/>
+          <w:sz w:val="24"/>
+          <w:szCs w:val="24"/>
+        </w:rPr>
+        <w:t>設計図　５０００</w:t>
+      </w:r>
+    </w:p>
+    <w:p>
+      <w:pPr>
+        <w:rPr>
+          <w:sz w:val="24"/>
+          <w:szCs w:val="24"/>
+        </w:rPr>
+      </w:pPr>
+      <w:r>
+        <w:rPr>
+          <w:rFonts w:hint="eastAsia"/>
+          <w:sz w:val="24"/>
+          <w:szCs w:val="24"/>
+        </w:rPr>
+        <w:t>実施図面　２０００</w:t>
+      </w:r>
+    </w:p>
+    <w:p>
+      <w:pPr>
+        <w:rPr>
+          <w:rFonts w:hint="eastAsia"/>
+          <w:sz w:val="24"/>
+          <w:szCs w:val="24"/>
+        </w:rPr>
+      </w:pPr>
+      <w:r>
+        <w:rPr>
+          <w:rFonts w:hint="eastAsia"/>
+          <w:sz w:val="24"/>
+          <w:szCs w:val="24"/>
+        </w:rPr>
+        <w:t>その他、家電</w:t>
+      </w:r>
+      <w:r>
+        <w:rPr>
+          <w:rFonts w:hint="eastAsia"/>
+          <w:sz w:val="24"/>
+          <w:szCs w:val="24"/>
+        </w:rPr>
+        <w:t>及び設備説明書、保証書 各１部５００円</w:t>
+      </w:r>
+    </w:p>
+    <w:p>
+      <w:pPr>
+        <w:rPr>
+          <w:sz w:val="24"/>
+          <w:szCs w:val="24"/>
+        </w:rPr>
+      </w:pPr>
+      <w:r>
+        <w:rPr>
+          <w:rFonts w:hint="eastAsia"/>
+          <w:sz w:val="24"/>
+          <w:szCs w:val="24"/>
+        </w:rPr>
+        <w:t>富山地方裁判所高岡支部に、残金納付する期間は</w:t>
+      </w:r>
+      <w:r>
+        <w:rPr>
+          <w:rFonts w:hint="eastAsia"/>
+          <w:sz w:val="24"/>
+          <w:szCs w:val="24"/>
+        </w:rPr>
+        <w:t>２０２１．９．２４となります。が、９月１６日まで納付を終えたいと思います。</w:t>
+      </w:r>
+    </w:p>
+    <w:p>
+      <w:pPr>
+        <w:rPr>
+          <w:rFonts w:hint="eastAsia"/>
+          <w:sz w:val="24"/>
+          <w:szCs w:val="24"/>
+        </w:rPr>
+      </w:pPr>
+      <w:r>
+        <w:rPr>
+          <w:rFonts w:hint="eastAsia"/>
+          <w:sz w:val="24"/>
+          <w:szCs w:val="24"/>
+        </w:rPr>
+        <w:t>できますれば、それ以前に二上様とお会いしてお話を伺いたいと存じます</w:t>
+      </w:r>
+      <w:r>
+        <w:rPr>
+          <w:rFonts w:hint="eastAsia"/>
+          <w:sz w:val="24"/>
+          <w:szCs w:val="24"/>
+        </w:rPr>
+        <w:t>。</w:t>
+      </w:r>
+    </w:p>
+    <w:p>
+      <w:pPr>
+        <w:rPr>
+          <w:sz w:val="24"/>
+          <w:szCs w:val="24"/>
+        </w:rPr>
+      </w:pPr>
+    </w:p>
+    <w:p>
+      <w:pPr>
+        <w:rPr>
+          <w:sz w:val="24"/>
+          <w:szCs w:val="24"/>
+        </w:rPr>
+      </w:pPr>
+      <w:r>
+        <w:rPr>
+          <w:rFonts w:hint="eastAsia"/>
+          <w:sz w:val="24"/>
+          <w:szCs w:val="24"/>
+        </w:rPr>
+        <w:t>秋になれば、</w:t>
+      </w:r>
+    </w:p>
+    <w:p>
+      <w:pPr>
+        <w:rPr>
+          <w:sz w:val="24"/>
+          <w:szCs w:val="24"/>
+        </w:rPr>
+      </w:pPr>
+      <w:r>
+        <w:rPr>
+          <w:rFonts w:hint="eastAsia"/>
+          <w:sz w:val="24"/>
+          <w:szCs w:val="24"/>
+        </w:rPr>
+        <w:t>古城公園の紅葉も見事な姿になることでしょう。</w:t>
+      </w:r>
+    </w:p>
+    <w:p>
+      <w:pPr>
+        <w:rPr>
+          <w:sz w:val="24"/>
+          <w:szCs w:val="24"/>
+        </w:rPr>
+      </w:pPr>
+    </w:p>
+    <w:p>
+      <w:pPr>
+        <w:rPr>
+          <w:sz w:val="24"/>
+          <w:szCs w:val="24"/>
+        </w:rPr>
+      </w:pPr>
+      <w:r>
+        <w:rPr>
+          <w:rFonts w:hint="eastAsia"/>
+          <w:sz w:val="24"/>
+          <w:szCs w:val="24"/>
+        </w:rPr>
+        <w:t>再度、</w:t>
+      </w:r>
+      <w:r>
+        <w:rPr>
+          <w:rFonts w:hint="eastAsia"/>
+          <w:sz w:val="24"/>
+          <w:szCs w:val="24"/>
+        </w:rPr>
+        <w:t>大切にされてきた、二上様のご自宅の今後のことを</w:t>
+      </w:r>
+    </w:p>
+    <w:p>
+      <w:pPr>
+        <w:rPr>
+          <w:sz w:val="24"/>
+          <w:szCs w:val="24"/>
+        </w:rPr>
+      </w:pPr>
+      <w:r>
+        <w:rPr>
+          <w:rFonts w:hint="eastAsia"/>
+          <w:sz w:val="24"/>
+          <w:szCs w:val="24"/>
+        </w:rPr>
         <w:lastRenderedPageBreak/>
-        <w:t>きれいにリフォームして人様にお貸しする予定です。</w:t>
-      </w:r>
-    </w:p>
-    <w:p>
-      <w:pPr>
-        <w:rPr>
-          <w:sz w:val="24"/>
-          <w:szCs w:val="24"/>
-        </w:rPr>
-      </w:pPr>
-    </w:p>
-    <w:p>
-      <w:pPr>
-        <w:rPr>
-          <w:sz w:val="24"/>
-          <w:szCs w:val="24"/>
-        </w:rPr>
-      </w:pPr>
-      <w:r>
-        <w:rPr>
-          <w:rFonts w:hint="eastAsia"/>
-          <w:sz w:val="24"/>
-          <w:szCs w:val="24"/>
-        </w:rPr>
-        <w:t>そこで、</w:t>
-      </w:r>
-    </w:p>
-    <w:p>
-      <w:pPr>
-        <w:rPr>
-          <w:sz w:val="24"/>
-          <w:szCs w:val="24"/>
-        </w:rPr>
-      </w:pPr>
-      <w:r>
-        <w:rPr>
-          <w:rFonts w:hint="eastAsia"/>
-          <w:sz w:val="24"/>
-          <w:szCs w:val="24"/>
-        </w:rPr>
-        <w:t>今ご自宅は空き家状態でまだ二上様の物が残留しているようですが、</w:t>
-      </w:r>
-    </w:p>
-    <w:p>
-      <w:pPr>
-        <w:rPr>
-          <w:sz w:val="24"/>
-          <w:szCs w:val="24"/>
-        </w:rPr>
-      </w:pPr>
-      <w:r>
-        <w:rPr>
-          <w:rFonts w:hint="eastAsia"/>
-          <w:sz w:val="24"/>
-          <w:szCs w:val="24"/>
-        </w:rPr>
-        <w:t>大切に使わていた物を勝手に処分する事はできないと</w:t>
-      </w:r>
-    </w:p>
-    <w:p>
-      <w:pPr>
-        <w:rPr>
-          <w:sz w:val="24"/>
-          <w:szCs w:val="24"/>
-        </w:rPr>
-      </w:pPr>
-      <w:r>
-        <w:rPr>
-          <w:rFonts w:hint="eastAsia"/>
-          <w:sz w:val="24"/>
-          <w:szCs w:val="24"/>
-        </w:rPr>
-        <w:t>思い、残塁動産の処理と</w:t>
-      </w:r>
-    </w:p>
-    <w:p>
-      <w:pPr>
-        <w:rPr>
-          <w:rFonts w:hint="eastAsia"/>
-          <w:sz w:val="24"/>
-          <w:szCs w:val="24"/>
-        </w:rPr>
-      </w:pPr>
-      <w:r>
-        <w:rPr>
-          <w:rFonts w:hint="eastAsia"/>
-          <w:sz w:val="24"/>
-          <w:szCs w:val="24"/>
-        </w:rPr>
-        <w:t>またご自宅をもう一度人様に役立つようにするために必要な</w:t>
-      </w:r>
-    </w:p>
-    <w:p>
-      <w:pPr>
-        <w:rPr>
-          <w:sz w:val="24"/>
-          <w:szCs w:val="24"/>
-        </w:rPr>
-      </w:pPr>
-      <w:r>
-        <w:rPr>
-          <w:rFonts w:hint="eastAsia"/>
-          <w:sz w:val="24"/>
-          <w:szCs w:val="24"/>
-        </w:rPr>
-        <w:t>設計図と図面などを買い取りたいのでよろしくお願い申し上げます。</w:t>
-      </w:r>
-    </w:p>
-    <w:p>
-      <w:pPr>
-        <w:rPr>
-          <w:sz w:val="24"/>
-          <w:szCs w:val="24"/>
-        </w:rPr>
-      </w:pPr>
-    </w:p>
-    <w:p>
-      <w:pPr>
-        <w:rPr>
-          <w:rFonts w:hint="eastAsia"/>
-          <w:sz w:val="24"/>
-          <w:szCs w:val="24"/>
-        </w:rPr>
-      </w:pPr>
-    </w:p>
-    <w:p>
-      <w:pPr>
-        <w:rPr>
-          <w:sz w:val="24"/>
-          <w:szCs w:val="24"/>
-        </w:rPr>
-      </w:pPr>
-      <w:r>
-        <w:rPr>
-          <w:rFonts w:hint="eastAsia"/>
-          <w:sz w:val="24"/>
-          <w:szCs w:val="24"/>
-        </w:rPr>
-        <w:t>富山地方裁判所高岡支部</w:t>
-      </w:r>
-      <w:r>
-        <w:rPr>
-          <w:rFonts w:hint="eastAsia"/>
-          <w:sz w:val="24"/>
-          <w:szCs w:val="24"/>
-        </w:rPr>
-        <w:t>に、</w:t>
-      </w:r>
-    </w:p>
-    <w:p>
-      <w:pPr>
-        <w:rPr>
-          <w:sz w:val="24"/>
-          <w:szCs w:val="24"/>
-        </w:rPr>
-      </w:pPr>
-      <w:r>
-        <w:rPr>
-          <w:rFonts w:hint="eastAsia"/>
-          <w:sz w:val="24"/>
-          <w:szCs w:val="24"/>
-        </w:rPr>
-        <w:t>残金納付する期間は００００００です。</w:t>
-      </w:r>
-    </w:p>
-    <w:p>
-      <w:pPr>
-        <w:rPr>
-          <w:sz w:val="24"/>
-          <w:szCs w:val="24"/>
-        </w:rPr>
-      </w:pPr>
-      <w:r>
-        <w:rPr>
-          <w:rFonts w:hint="eastAsia"/>
-          <w:sz w:val="24"/>
-          <w:szCs w:val="24"/>
-        </w:rPr>
-        <w:t>予定では3～4日前に行う予定です。</w:t>
-      </w:r>
-    </w:p>
-    <w:p>
-      <w:pPr>
-        <w:rPr>
-          <w:sz w:val="24"/>
-          <w:szCs w:val="24"/>
-        </w:rPr>
-      </w:pPr>
-      <w:r>
-        <w:rPr>
-          <w:rFonts w:hint="eastAsia"/>
-          <w:sz w:val="24"/>
-          <w:szCs w:val="24"/>
-        </w:rPr>
-        <w:t>できますれば、</w:t>
-      </w:r>
-    </w:p>
-    <w:p>
-      <w:pPr>
-        <w:rPr>
-          <w:sz w:val="24"/>
-          <w:szCs w:val="24"/>
-        </w:rPr>
-      </w:pPr>
-      <w:r>
-        <w:rPr>
-          <w:rFonts w:hint="eastAsia"/>
-          <w:sz w:val="24"/>
-          <w:szCs w:val="24"/>
-        </w:rPr>
-        <w:t>それ以前に、</w:t>
-      </w:r>
-    </w:p>
-    <w:p>
-      <w:pPr>
-        <w:rPr>
-          <w:sz w:val="24"/>
-          <w:szCs w:val="24"/>
-        </w:rPr>
-      </w:pPr>
-      <w:r>
-        <w:rPr>
-          <w:rFonts w:hint="eastAsia"/>
-          <w:sz w:val="24"/>
-          <w:szCs w:val="24"/>
-        </w:rPr>
-        <w:t>二上様とお会いしてお話をお伺いしたいのですが、</w:t>
-      </w:r>
-    </w:p>
-    <w:p>
-      <w:pPr>
-        <w:rPr>
-          <w:sz w:val="24"/>
-          <w:szCs w:val="24"/>
-        </w:rPr>
-      </w:pPr>
-      <w:r>
-        <w:rPr>
-          <w:rFonts w:hint="eastAsia"/>
-          <w:sz w:val="24"/>
-          <w:szCs w:val="24"/>
-        </w:rPr>
-        <w:t>いかがでしょうか。</w:t>
-      </w:r>
-    </w:p>
-    <w:p>
-      <w:pPr>
-        <w:rPr>
-          <w:sz w:val="24"/>
-          <w:szCs w:val="24"/>
-        </w:rPr>
-      </w:pPr>
-    </w:p>
-    <w:p>
-      <w:pPr>
-        <w:rPr>
-          <w:sz w:val="24"/>
-          <w:szCs w:val="24"/>
-        </w:rPr>
-      </w:pPr>
-      <w:r>
-        <w:rPr>
-          <w:rFonts w:hint="eastAsia"/>
-          <w:sz w:val="24"/>
-          <w:szCs w:val="24"/>
-        </w:rPr>
-        <w:t>秋になれば、</w:t>
-      </w:r>
-    </w:p>
-    <w:p>
-      <w:pPr>
-        <w:rPr>
-          <w:sz w:val="24"/>
-          <w:szCs w:val="24"/>
-        </w:rPr>
-      </w:pPr>
-      <w:r>
-        <w:rPr>
-          <w:rFonts w:hint="eastAsia"/>
-          <w:sz w:val="24"/>
-          <w:szCs w:val="24"/>
-        </w:rPr>
-        <w:t>古城公園の紅葉も見事な姿になることでしょう。</w:t>
-      </w:r>
-    </w:p>
-    <w:p>
-      <w:pPr>
-        <w:rPr>
-          <w:sz w:val="24"/>
-          <w:szCs w:val="24"/>
-        </w:rPr>
-      </w:pPr>
-    </w:p>
-    <w:p>
-      <w:pPr>
-        <w:rPr>
-          <w:sz w:val="24"/>
-          <w:szCs w:val="24"/>
-        </w:rPr>
-      </w:pPr>
-      <w:r>
-        <w:rPr>
-          <w:rFonts w:hint="eastAsia"/>
-          <w:sz w:val="24"/>
-          <w:szCs w:val="24"/>
-        </w:rPr>
-        <w:t>大切にされてきた、二上様のご自宅の今後のことを</w:t>
-      </w:r>
-    </w:p>
-    <w:p>
-      <w:pPr>
-        <w:rPr>
-          <w:sz w:val="24"/>
-          <w:szCs w:val="24"/>
-        </w:rPr>
-      </w:pPr>
-      <w:r>
-        <w:rPr>
-          <w:rFonts w:hint="eastAsia"/>
-          <w:sz w:val="24"/>
-          <w:szCs w:val="24"/>
-        </w:rPr>
-        <w:t>お話しさせていただきたのです。</w:t>
+        <w:t>お話しさせていただきた</w:t>
+      </w:r>
+      <w:r>
+        <w:rPr>
+          <w:rFonts w:hint="eastAsia"/>
+          <w:sz w:val="24"/>
+          <w:szCs w:val="24"/>
+        </w:rPr>
+        <w:t>い</w:t>
+      </w:r>
+      <w:r>
+        <w:rPr>
+          <w:rFonts w:hint="eastAsia"/>
+          <w:sz w:val="24"/>
+          <w:szCs w:val="24"/>
+        </w:rPr>
+        <w:t>です。</w:t>
       </w:r>
     </w:p>
     <w:p>
@@ -630,10 +677,19 @@
         </w:rPr>
         <w:t>連絡先は下記の通りです。</w:t>
       </w:r>
-    </w:p>
-    <w:p>
-      <w:pPr>
-        <w:rPr>
+      <w:r>
+        <w:rPr>
+          <w:rFonts w:hint="eastAsia"/>
+          <w:sz w:val="24"/>
+          <w:szCs w:val="24"/>
+        </w:rPr>
+        <w:t>返信して頂ければさいわいです。</w:t>
+      </w:r>
+    </w:p>
+    <w:p>
+      <w:pPr>
+        <w:rPr>
+          <w:rFonts w:hint="eastAsia"/>
           <w:sz w:val="24"/>
           <w:szCs w:val="24"/>
         </w:rPr>
@@ -649,8 +705,88 @@
     </w:p>
     <w:p>
       <w:pPr>
-        <w:rPr>
-          <w:rFonts w:hint="eastAsia"/>
+        <w:ind w:firstLineChars="600" w:firstLine="1440"/>
+        <w:rPr>
+          <w:sz w:val="24"/>
+          <w:szCs w:val="24"/>
+        </w:rPr>
+      </w:pPr>
+    </w:p>
+    <w:p>
+      <w:pPr>
+        <w:rPr>
+          <w:sz w:val="24"/>
+          <w:szCs w:val="24"/>
+        </w:rPr>
+      </w:pPr>
+      <w:r>
+        <w:rPr>
+          <w:rFonts w:hint="eastAsia"/>
+          <w:sz w:val="24"/>
+          <w:szCs w:val="24"/>
+        </w:rPr>
+        <w:t>東京都００００００</w:t>
+      </w:r>
+    </w:p>
+    <w:p>
+      <w:pPr>
+        <w:rPr>
+          <w:sz w:val="24"/>
+          <w:szCs w:val="24"/>
+        </w:rPr>
+      </w:pPr>
+      <w:r>
+        <w:rPr>
+          <w:rFonts w:hint="eastAsia"/>
+          <w:sz w:val="24"/>
+          <w:szCs w:val="24"/>
+        </w:rPr>
+        <w:t>電話番号００００００</w:t>
+      </w:r>
+    </w:p>
+    <w:p>
+      <w:pPr>
+        <w:rPr>
+          <w:sz w:val="24"/>
+          <w:szCs w:val="24"/>
+        </w:rPr>
+      </w:pPr>
+      <w:r>
+        <w:rPr>
+          <w:rFonts w:hint="eastAsia"/>
+          <w:sz w:val="24"/>
+          <w:szCs w:val="24"/>
+        </w:rPr>
+        <w:t>メールアドレス</w:t>
+      </w:r>
+    </w:p>
+    <w:p>
+      <w:pPr>
+        <w:rPr>
+          <w:sz w:val="24"/>
+          <w:szCs w:val="24"/>
+        </w:rPr>
+      </w:pPr>
+    </w:p>
+    <w:p>
+      <w:pPr>
+        <w:rPr>
+          <w:sz w:val="24"/>
+          <w:szCs w:val="24"/>
+        </w:rPr>
+      </w:pPr>
+    </w:p>
+    <w:p>
+      <w:pPr>
+        <w:rPr>
+          <w:sz w:val="24"/>
+          <w:szCs w:val="24"/>
+        </w:rPr>
+      </w:pPr>
+    </w:p>
+    <w:p>
+      <w:pPr>
+        <w:rPr>
           <w:sz w:val="24"/>
           <w:szCs w:val="24"/>
         </w:rPr>
@@ -659,119 +795,6 @@
     <w:p>
       <w:pPr>
         <w:pStyle w:val="a5"/>
-        <w:ind w:firstLineChars="900" w:firstLine="2160"/>
-        <w:jc w:val="both"/>
-        <w:rPr>
-          <w:sz w:val="24"/>
-          <w:szCs w:val="24"/>
-        </w:rPr>
-      </w:pPr>
-      <w:r>
-        <w:rPr>
-          <w:rFonts w:hint="eastAsia"/>
-          <w:sz w:val="24"/>
-          <w:szCs w:val="24"/>
-        </w:rPr>
-        <w:t xml:space="preserve">敬　　具　</w:t>
-      </w:r>
-    </w:p>
-    <w:p>
-      <w:pPr>
-        <w:ind w:firstLineChars="600" w:firstLine="1440"/>
-        <w:rPr>
-          <w:rFonts w:hint="eastAsia"/>
-          <w:sz w:val="24"/>
-          <w:szCs w:val="24"/>
-        </w:rPr>
-      </w:pPr>
-    </w:p>
-    <w:p>
-      <w:pPr>
-        <w:rPr>
-          <w:sz w:val="24"/>
-          <w:szCs w:val="24"/>
-        </w:rPr>
-      </w:pPr>
-      <w:r>
-        <w:rPr>
-          <w:rFonts w:hint="eastAsia"/>
-          <w:sz w:val="24"/>
-          <w:szCs w:val="24"/>
-        </w:rPr>
-        <w:t>東京都００００００</w:t>
-      </w:r>
-    </w:p>
-    <w:p>
-      <w:pPr>
-        <w:rPr>
-          <w:sz w:val="24"/>
-          <w:szCs w:val="24"/>
-        </w:rPr>
-      </w:pPr>
-      <w:r>
-        <w:rPr>
-          <w:rFonts w:hint="eastAsia"/>
-          <w:sz w:val="24"/>
-          <w:szCs w:val="24"/>
-        </w:rPr>
-        <w:t>電話番号００００００</w:t>
-      </w:r>
-    </w:p>
-    <w:p>
-      <w:pPr>
-        <w:rPr>
-          <w:sz w:val="24"/>
-          <w:szCs w:val="24"/>
-        </w:rPr>
-      </w:pPr>
-      <w:r>
-        <w:rPr>
-          <w:rFonts w:hint="eastAsia"/>
-          <w:sz w:val="24"/>
-          <w:szCs w:val="24"/>
-        </w:rPr>
-        <w:t>メールアドレス</w:t>
-      </w:r>
-    </w:p>
-    <w:p>
-      <w:pPr>
-        <w:rPr>
-          <w:rFonts w:hint="eastAsia"/>
-          <w:sz w:val="24"/>
-          <w:szCs w:val="24"/>
-        </w:rPr>
-      </w:pPr>
-    </w:p>
-    <w:p>
-      <w:pPr>
-        <w:rPr>
-          <w:rFonts w:hint="eastAsia"/>
-          <w:sz w:val="24"/>
-          <w:szCs w:val="24"/>
-        </w:rPr>
-      </w:pPr>
-    </w:p>
-    <w:p>
-      <w:pPr>
-        <w:rPr>
-          <w:rFonts w:hint="eastAsia"/>
-          <w:sz w:val="24"/>
-          <w:szCs w:val="24"/>
-        </w:rPr>
-      </w:pPr>
-    </w:p>
-    <w:p>
-      <w:pPr>
-        <w:rPr>
-          <w:rFonts w:hint="eastAsia"/>
-          <w:sz w:val="24"/>
-          <w:szCs w:val="24"/>
-        </w:rPr>
-      </w:pPr>
-    </w:p>
-    <w:p>
-      <w:pPr>
-        <w:pStyle w:val="a5"/>
         <w:rPr>
           <w:sz w:val="24"/>
           <w:szCs w:val="24"/>
@@ -789,7 +812,6 @@
     <w:p>
       <w:pPr>
         <w:rPr>
-          <w:rFonts w:hint="eastAsia"/>
           <w:sz w:val="24"/>
           <w:szCs w:val="24"/>
         </w:rPr>
@@ -803,6 +825,44 @@
     </w:sectPr>
   </w:body>
 </w:document>
+</file>
+
+<file path=word/endnotes.xml><?xml version="1.0" encoding="utf-8"?>
+<w:endnotes xmlns:wpc="http://schemas.microsoft.com/office/word/2010/wordprocessingCanvas" xmlns:cx="http://schemas.microsoft.com/office/drawing/2014/chartex" xmlns:cx1="http://schemas.microsoft.com/office/drawing/2015/9/8/chartex" xmlns:cx2="http://schemas.microsoft.com/office/drawing/2015/10/21/chartex" xmlns:cx3="http://schemas.microsoft.com/office/drawing/2016/5/9/chartex" xmlns:cx4="http://schemas.microsoft.com/office/drawing/2016/5/10/chartex" xmlns:cx5="http://schemas.microsoft.com/office/drawing/2016/5/11/chartex" xmlns:cx6="http://schemas.microsoft.com/office/drawing/2016/5/12/chartex" xmlns:cx7="http://schemas.microsoft.com/office/drawing/2016/5/13/chartex" xmlns:cx8="http://schemas.microsoft.com/office/drawing/2016/5/14/chartex" xmlns:mc="http://schemas.openxmlformats.org/markup-compatibility/2006" xmlns:aink="http://schemas.microsoft.com/office/drawing/2016/ink" xmlns:am3d="http://schemas.microsoft.com/office/drawing/2017/model3d" xmlns:o="urn:schemas-microsoft-com:office:office" xmlns:r="http://schemas.openxmlformats.org/officeDocument/2006/relationships" xmlns:m="http://schemas.openxmlformats.org/officeDocument/2006/math" xmlns:v="urn:schemas-microsoft-com:vml" xmlns:wp14="http://schemas.microsoft.com/office/word/2010/wordprocessingDrawing" xmlns:wp="http://schemas.openxmlformats.org/drawingml/2006/wordprocessingDrawing" xmlns:w10="urn:schemas-microsoft-com:office:word" xmlns:w="http://schemas.openxmlformats.org/wordprocessingml/2006/main" xmlns:w14="http://schemas.microsoft.com/office/word/2010/wordml" xmlns:w15="http://schemas.microsoft.com/office/word/2012/wordml" xmlns:w16cex="http://schemas.microsoft.com/office/word/2018/wordml/cex" xmlns:w16cid="http://schemas.microsoft.com/office/word/2016/wordml/cid" xmlns:w16="http://schemas.microsoft.com/office/word/2018/wordml" xmlns:w16se="http://schemas.microsoft.com/office/word/2015/wordml/symex" xmlns:wpg="http://schemas.microsoft.com/office/word/2010/wordprocessingGroup" xmlns:wpi="http://schemas.microsoft.com/office/word/2010/wordprocessingInk" xmlns:wne="http://schemas.microsoft.com/office/word/2006/wordml" xmlns:wps="http://schemas.microsoft.com/office/word/2010/wordprocessingShape" mc:Ignorable="w14 w15 w16se w16cid w16 w16cex wp14">
+  <w:endnote w:type="separator" w:id="-1">
+    <w:p>
+      <w:r>
+        <w:separator/>
+      </w:r>
+    </w:p>
+  </w:endnote>
+  <w:endnote w:type="continuationSeparator" w:id="0">
+    <w:p>
+      <w:r>
+        <w:continuationSeparator/>
+      </w:r>
+    </w:p>
+  </w:endnote>
+</w:endnotes>
+</file>
+
+<file path=word/footnotes.xml><?xml version="1.0" encoding="utf-8"?>
+<w:footnotes xmlns:wpc="http://schemas.microsoft.com/office/word/2010/wordprocessingCanvas" xmlns:cx="http://schemas.microsoft.com/office/drawing/2014/chartex" xmlns:cx1="http://schemas.microsoft.com/office/drawing/2015/9/8/chartex" xmlns:cx2="http://schemas.microsoft.com/office/drawing/2015/10/21/chartex" xmlns:cx3="http://schemas.microsoft.com/office/drawing/2016/5/9/chartex" xmlns:cx4="http://schemas.microsoft.com/office/drawing/2016/5/10/chartex" xmlns:cx5="http://schemas.microsoft.com/office/drawing/2016/5/11/chartex" xmlns:cx6="http://schemas.microsoft.com/office/drawing/2016/5/12/chartex" xmlns:cx7="http://schemas.microsoft.com/office/drawing/2016/5/13/chartex" xmlns:cx8="http://schemas.microsoft.com/office/drawing/2016/5/14/chartex" xmlns:mc="http://schemas.openxmlformats.org/markup-compatibility/2006" xmlns:aink="http://schemas.microsoft.com/office/drawing/2016/ink" xmlns:am3d="http://schemas.microsoft.com/office/drawing/2017/model3d" xmlns:o="urn:schemas-microsoft-com:office:office" xmlns:r="http://schemas.openxmlformats.org/officeDocument/2006/relationships" xmlns:m="http://schemas.openxmlformats.org/officeDocument/2006/math" xmlns:v="urn:schemas-microsoft-com:vml" xmlns:wp14="http://schemas.microsoft.com/office/word/2010/wordprocessingDrawing" xmlns:wp="http://schemas.openxmlformats.org/drawingml/2006/wordprocessingDrawing" xmlns:w10="urn:schemas-microsoft-com:office:word" xmlns:w="http://schemas.openxmlformats.org/wordprocessingml/2006/main" xmlns:w14="http://schemas.microsoft.com/office/word/2010/wordml" xmlns:w15="http://schemas.microsoft.com/office/word/2012/wordml" xmlns:w16cex="http://schemas.microsoft.com/office/word/2018/wordml/cex" xmlns:w16cid="http://schemas.microsoft.com/office/word/2016/wordml/cid" xmlns:w16="http://schemas.microsoft.com/office/word/2018/wordml" xmlns:w16se="http://schemas.microsoft.com/office/word/2015/wordml/symex" xmlns:wpg="http://schemas.microsoft.com/office/word/2010/wordprocessingGroup" xmlns:wpi="http://schemas.microsoft.com/office/word/2010/wordprocessingInk" xmlns:wne="http://schemas.microsoft.com/office/word/2006/wordml" xmlns:wps="http://schemas.microsoft.com/office/word/2010/wordprocessingShape" mc:Ignorable="w14 w15 w16se w16cid w16 w16cex wp14">
+  <w:footnote w:type="separator" w:id="-1">
+    <w:p>
+      <w:r>
+        <w:separator/>
+      </w:r>
+    </w:p>
+  </w:footnote>
+  <w:footnote w:type="continuationSeparator" w:id="0">
+    <w:p>
+      <w:r>
+        <w:continuationSeparator/>
+      </w:r>
+    </w:p>
+  </w:footnote>
+</w:footnotes>
 </file>
 
 <file path=word/styles.xml><?xml version="1.0" encoding="utf-8"?>
@@ -1284,6 +1344,50 @@
     <w:semiHidden/>
     <w:rsid w:val="004B25C9"/>
   </w:style>
+  <w:style w:type="paragraph" w:styleId="a9">
+    <w:name w:val="header"/>
+    <w:basedOn w:val="a"/>
+    <w:link w:val="aa"/>
+    <w:uiPriority w:val="99"/>
+    <w:unhideWhenUsed/>
+    <w:rsid w:val="00DB1FA1"/>
+    <w:pPr>
+      <w:tabs>
+        <w:tab w:val="center" w:pos="4252"/>
+        <w:tab w:val="right" w:pos="8504"/>
+      </w:tabs>
+      <w:snapToGrid w:val="0"/>
+    </w:pPr>
+  </w:style>
+  <w:style w:type="character" w:customStyle="1" w:styleId="aa">
+    <w:name w:val="ヘッダー (文字)"/>
+    <w:basedOn w:val="a0"/>
+    <w:link w:val="a9"/>
+    <w:uiPriority w:val="99"/>
+    <w:rsid w:val="00DB1FA1"/>
+  </w:style>
+  <w:style w:type="paragraph" w:styleId="ab">
+    <w:name w:val="footer"/>
+    <w:basedOn w:val="a"/>
+    <w:link w:val="ac"/>
+    <w:uiPriority w:val="99"/>
+    <w:unhideWhenUsed/>
+    <w:rsid w:val="00DB1FA1"/>
+    <w:pPr>
+      <w:tabs>
+        <w:tab w:val="center" w:pos="4252"/>
+        <w:tab w:val="right" w:pos="8504"/>
+      </w:tabs>
+      <w:snapToGrid w:val="0"/>
+    </w:pPr>
+  </w:style>
+  <w:style w:type="character" w:customStyle="1" w:styleId="ac">
+    <w:name w:val="フッター (文字)"/>
+    <w:basedOn w:val="a0"/>
+    <w:link w:val="ab"/>
+    <w:uiPriority w:val="99"/>
+    <w:rsid w:val="00DB1FA1"/>
+  </w:style>
 </w:styles>
 </file>
 
@@ -1583,6 +1687,15 @@
 </file>
 
 <file path=customXml/item1.xml><?xml version="1.0" encoding="utf-8"?>
+<?mso-contentType ?>
+<FormTemplates xmlns="http://schemas.microsoft.com/sharepoint/v3/contenttype/forms">
+  <Display>DocumentLibraryForm</Display>
+  <Edit>DocumentLibraryForm</Edit>
+  <New>DocumentLibraryForm</New>
+</FormTemplates>
+</file>
+
+<file path=customXml/item2.xml><?xml version="1.0" encoding="utf-8"?>
 <ct:contentTypeSchema xmlns:ct="http://schemas.microsoft.com/office/2006/metadata/contentType" xmlns:ma="http://schemas.microsoft.com/office/2006/metadata/properties/metaAttributes" ct:_="" ma:_="" ma:contentTypeName="ドキュメント" ma:contentTypeID="0x0101009F3746392CAEB24F9186DE34CC9F4ACF" ma:contentTypeVersion="3" ma:contentTypeDescription="新しいドキュメントを作成します。" ma:contentTypeScope="" ma:versionID="6e5dc7bc1c33c0cc3b6c85575d259651">
   <xsd:schema xmlns:xsd="http://www.w3.org/2001/XMLSchema" xmlns:xs="http://www.w3.org/2001/XMLSchema" xmlns:p="http://schemas.microsoft.com/office/2006/metadata/properties" xmlns:ns3="eb36165e-0fb4-42c7-8d32-8cdcc9bee266" targetNamespace="http://schemas.microsoft.com/office/2006/metadata/properties" ma:root="true" ma:fieldsID="f1ed2a417ec3b6972c6f9a15e2befe1c" ns3:_="">
     <xsd:import namespace="eb36165e-0fb4-42c7-8d32-8cdcc9bee266"/>
@@ -1736,15 +1849,6 @@
 </ct:contentTypeSchema>
 </file>
 
-<file path=customXml/item2.xml><?xml version="1.0" encoding="utf-8"?>
-<?mso-contentType ?>
-<FormTemplates xmlns="http://schemas.microsoft.com/sharepoint/v3/contenttype/forms">
-  <Display>DocumentLibraryForm</Display>
-  <Edit>DocumentLibraryForm</Edit>
-  <New>DocumentLibraryForm</New>
-</FormTemplates>
-</file>
-
 <file path=customXml/item3.xml><?xml version="1.0" encoding="utf-8"?>
 <p:properties xmlns:p="http://schemas.microsoft.com/office/2006/metadata/properties" xmlns:xsi="http://www.w3.org/2001/XMLSchema-instance" xmlns:pc="http://schemas.microsoft.com/office/infopath/2007/PartnerControls">
   <documentManagement/>
@@ -1752,6 +1856,14 @@
 </file>
 
 <file path=customXml/itemProps1.xml><?xml version="1.0" encoding="utf-8"?>
+<ds:datastoreItem xmlns:ds="http://schemas.openxmlformats.org/officeDocument/2006/customXml" ds:itemID="{9D4A0326-85BD-44A7-82BB-D0A67F6A438F}">
+  <ds:schemaRefs>
+    <ds:schemaRef ds:uri="http://schemas.microsoft.com/sharepoint/v3/contenttype/forms"/>
+  </ds:schemaRefs>
+</ds:datastoreItem>
+</file>
+
+<file path=customXml/itemProps2.xml><?xml version="1.0" encoding="utf-8"?>
 <ds:datastoreItem xmlns:ds="http://schemas.openxmlformats.org/officeDocument/2006/customXml" ds:itemID="{B62CCFD6-7BDD-4DF6-AF6F-32521EB59B7E}">
   <ds:schemaRefs>
     <ds:schemaRef ds:uri="http://schemas.microsoft.com/office/2006/metadata/contentType"/>
@@ -1769,26 +1881,11 @@
 </ds:datastoreItem>
 </file>
 
-<file path=customXml/itemProps2.xml><?xml version="1.0" encoding="utf-8"?>
-<ds:datastoreItem xmlns:ds="http://schemas.openxmlformats.org/officeDocument/2006/customXml" ds:itemID="{9D4A0326-85BD-44A7-82BB-D0A67F6A438F}">
-  <ds:schemaRefs>
-    <ds:schemaRef ds:uri="http://schemas.microsoft.com/sharepoint/v3/contenttype/forms"/>
-  </ds:schemaRefs>
-</ds:datastoreItem>
-</file>
-
 <file path=customXml/itemProps3.xml><?xml version="1.0" encoding="utf-8"?>
 <ds:datastoreItem xmlns:ds="http://schemas.openxmlformats.org/officeDocument/2006/customXml" ds:itemID="{D8086983-8B8A-4429-A1C4-9B8087BC72EC}">
   <ds:schemaRefs>
+    <ds:schemaRef ds:uri="http://schemas.microsoft.com/office/2006/metadata/properties"/>
     <ds:schemaRef ds:uri="http://schemas.microsoft.com/office/infopath/2007/PartnerControls"/>
-    <ds:schemaRef ds:uri="http://purl.org/dc/elements/1.1/"/>
-    <ds:schemaRef ds:uri="http://schemas.microsoft.com/office/2006/metadata/properties"/>
-    <ds:schemaRef ds:uri="http://schemas.openxmlformats.org/package/2006/metadata/core-properties"/>
-    <ds:schemaRef ds:uri="http://schemas.microsoft.com/office/2006/documentManagement/types"/>
-    <ds:schemaRef ds:uri="http://www.w3.org/XML/1998/namespace"/>
-    <ds:schemaRef ds:uri="eb36165e-0fb4-42c7-8d32-8cdcc9bee266"/>
-    <ds:schemaRef ds:uri="http://purl.org/dc/dcmitype/"/>
-    <ds:schemaRef ds:uri="http://purl.org/dc/terms/"/>
   </ds:schemaRefs>
 </ds:datastoreItem>
 </file>